--- a/pages/templates/resumeFrancescoBettinardi.docx
+++ b/pages/templates/resumeFrancescoBettinardi.docx
@@ -34,6 +34,8 @@
         <w:jc w:val="right"/>
         <w:rPr>
           <w:i/>
+          <w:color w:val="0F182D"/>
+          <w:spacing w:val="-2"/>
           <w:sz w:val="18"/>
         </w:rPr>
       </w:pPr>
@@ -60,15 +62,33 @@
         </w:rPr>
         <w:t xml:space="preserve"> </w:t>
       </w:r>
-      <w:hyperlink r:id="rId6">
+      <w:hyperlink r:id="rId6" w:history="1">
         <w:r>
           <w:rPr>
+            <w:rStyle w:val="Hyperlink"/>
             <w:i/>
-            <w:color w:val="0F182D"/>
             <w:spacing w:val="-2"/>
             <w:sz w:val="18"/>
           </w:rPr>
-          <w:t>https://www.fdbportfolio.com/</w:t>
+          <w:t>https://fdbportfolio</w:t>
+        </w:r>
+        <w:r>
+          <w:rPr>
+            <w:rStyle w:val="Hyperlink"/>
+            <w:i/>
+            <w:spacing w:val="-2"/>
+            <w:sz w:val="18"/>
+          </w:rPr>
+          <w:t>.</w:t>
+        </w:r>
+        <w:r>
+          <w:rPr>
+            <w:rStyle w:val="Hyperlink"/>
+            <w:i/>
+            <w:spacing w:val="-2"/>
+            <w:sz w:val="18"/>
+          </w:rPr>
+          <w:t>com/</w:t>
         </w:r>
       </w:hyperlink>
     </w:p>
@@ -2755,6 +2775,41 @@
     <w:uiPriority w:val="1"/>
     <w:qFormat/>
   </w:style>
+  <w:style w:type="character" w:styleId="Hyperlink">
+    <w:name w:val="Hyperlink"/>
+    <w:basedOn w:val="DefaultParagraphFont"/>
+    <w:uiPriority w:val="99"/>
+    <w:unhideWhenUsed/>
+    <w:rsid w:val="005B61AF"/>
+    <w:rPr>
+      <w:color w:val="0000FF" w:themeColor="hyperlink"/>
+      <w:u w:val="single"/>
+    </w:rPr>
+  </w:style>
+  <w:style w:type="character" w:styleId="UnresolvedMention">
+    <w:name w:val="Unresolved Mention"/>
+    <w:basedOn w:val="DefaultParagraphFont"/>
+    <w:uiPriority w:val="99"/>
+    <w:semiHidden/>
+    <w:unhideWhenUsed/>
+    <w:rsid w:val="005B61AF"/>
+    <w:rPr>
+      <w:color w:val="605E5C"/>
+      <w:shd w:val="clear" w:color="auto" w:fill="E1DFDD"/>
+    </w:rPr>
+  </w:style>
+  <w:style w:type="character" w:styleId="FollowedHyperlink">
+    <w:name w:val="FollowedHyperlink"/>
+    <w:basedOn w:val="DefaultParagraphFont"/>
+    <w:uiPriority w:val="99"/>
+    <w:semiHidden/>
+    <w:unhideWhenUsed/>
+    <w:rsid w:val="005B61AF"/>
+    <w:rPr>
+      <w:color w:val="800080" w:themeColor="followedHyperlink"/>
+      <w:u w:val="single"/>
+    </w:rPr>
+  </w:style>
 </w:styles>
 </file>
 
